--- a/Lab1 finished.docx
+++ b/Lab1 finished.docx
@@ -448,6 +448,24 @@
           <w:numId w:val="8"/>
         </w:numPr>
         <w:ind w:left="2160" w:hanging="360"/>
+        <w:rPr>
+          <w:u w:val="none"/>
+        </w:rPr>
+      </w:pPr>
+      <w:r>
+        <w:rPr>
+          <w:rtl w:val="0"/>
+        </w:rPr>
+        <w:t xml:space="preserve">Users shall be able to “favorite” locations</w:t>
+      </w:r>
+    </w:p>
+    <w:p>
+      <w:pPr>
+        <w:numPr>
+          <w:ilvl w:val="2"/>
+          <w:numId w:val="8"/>
+        </w:numPr>
+        <w:ind w:left="2160" w:hanging="360"/>
       </w:pPr>
       <w:r>
         <w:rPr>
@@ -468,7 +486,7 @@
         <w:rPr>
           <w:rtl w:val="0"/>
         </w:rPr>
-        <w:t xml:space="preserve">The user shall favourite trips to reuse in the future.</w:t>
+        <w:t xml:space="preserve">The user shall “favourite”  trips to reuse in the future.</w:t>
       </w:r>
     </w:p>
     <w:p>
@@ -486,7 +504,7 @@
         <w:rPr>
           <w:rtl w:val="0"/>
         </w:rPr>
-        <w:t xml:space="preserve">The usrr shall remove trips from Route History</w:t>
+        <w:t xml:space="preserve">The user shall remove trips from Route History</w:t>
       </w:r>
     </w:p>
     <w:p>
